--- a/documentation/Projektdokumentation/202_Testprotokoll_Test02.docx
+++ b/documentation/Projektdokumentation/202_Testprotokoll_Test02.docx
@@ -96,7 +96,7 @@
               <w:cnfStyle w:val="000000010000" w:firstRow="0" w:lastRow="0" w:firstColumn="0" w:lastColumn="0" w:oddVBand="0" w:evenVBand="0" w:oddHBand="0" w:evenHBand="1" w:firstRowFirstColumn="0" w:firstRowLastColumn="0" w:lastRowFirstColumn="0" w:lastRowLastColumn="0"/>
             </w:pPr>
             <w:r>
-              <w:t>Gion Rubitschung</w:t>
+              <w:t>Feniks Latifi</w:t>
             </w:r>
             <w:bookmarkStart w:id="0" w:name="_GoBack"/>
             <w:bookmarkEnd w:id="0"/>
@@ -4969,7 +4969,7 @@
 </file>
 
 <file path=customXml/itemProps1.xml><?xml version="1.0" encoding="utf-8"?>
-<ds:datastoreItem xmlns:ds="http://schemas.openxmlformats.org/officeDocument/2006/customXml" ds:itemID="{56AE104A-FCD7-42DB-A90E-89DE18A82297}">
+<ds:datastoreItem xmlns:ds="http://schemas.openxmlformats.org/officeDocument/2006/customXml" ds:itemID="{AD139CCD-F567-44DF-8641-31BF88FAD485}">
   <ds:schemaRefs>
     <ds:schemaRef ds:uri="http://schemas.openxmlformats.org/officeDocument/2006/bibliography"/>
   </ds:schemaRefs>
